--- a/documents/작업일지/8주차 - 0220-0224/허지훈.docx
+++ b/documents/작업일지/8주차 - 0220-0224/허지훈.docx
@@ -687,21 +687,27 @@
     <w:p>
       <w:pPr>
         <w:pStyle w:val="a3"/>
+        <w:numPr>
+          <w:ilvl w:val="0"/>
+          <w:numId w:val="3"/>
+        </w:numPr>
         <w:rPr>
           <w:rFonts w:eastAsiaTheme="minorEastAsia"/>
         </w:rPr>
       </w:pPr>
-      <w:r>
-        <w:rPr>
-          <w:rFonts w:eastAsia="Times New Roman"/>
-        </w:rPr>
-        <w:t xml:space="preserve">- </w:t>
-      </w:r>
+      <w:proofErr w:type="spellStart"/>
       <w:r>
         <w:rPr>
           <w:rFonts w:eastAsiaTheme="minorEastAsia" w:hint="eastAsia"/>
         </w:rPr>
-        <w:t>MRT 추가</w:t>
+        <w:t>GBuffer</w:t>
+      </w:r>
+      <w:proofErr w:type="spellEnd"/>
+      <w:r>
+        <w:rPr>
+          <w:rFonts w:eastAsiaTheme="minorEastAsia" w:hint="eastAsia"/>
+        </w:rPr>
+        <w:t xml:space="preserve"> 생성</w:t>
       </w:r>
     </w:p>
     <w:p>
@@ -1406,6 +1412,118 @@
 <file path=word/numbering.xml><?xml version="1.0" encoding="utf-8"?>
 <w:numbering xmlns:ve="http://schemas.openxmlformats.org/markup-compatibility/2006" xmlns:o="urn:schemas-microsoft-com:office:office" xmlns:r="http://schemas.openxmlformats.org/officeDocument/2006/relationships" xmlns:m="http://schemas.openxmlformats.org/officeDocument/2006/math" xmlns:v="urn:schemas-microsoft-com:vml" xmlns:wp="http://schemas.openxmlformats.org/drawingml/2006/wordprocessingDrawing" xmlns:w10="urn:schemas-microsoft-com:office:word" xmlns:w="http://schemas.openxmlformats.org/wordprocessingml/2006/main" xmlns:wne="http://schemas.microsoft.com/office/word/2006/wordml">
   <w:abstractNum w:abstractNumId="0">
+    <w:nsid w:val="14082574"/>
+    <w:multiLevelType w:val="hybridMultilevel"/>
+    <w:tmpl w:val="D84C5F98"/>
+    <w:lvl w:ilvl="0" w:tplc="1578E758">
+      <w:numFmt w:val="bullet"/>
+      <w:lvlText w:val="-"/>
+      <w:lvlJc w:val="left"/>
+      <w:pPr>
+        <w:ind w:left="760" w:hanging="360"/>
+      </w:pPr>
+      <w:rPr>
+        <w:rFonts w:ascii="바탕" w:eastAsia="바탕" w:hAnsi="바탕" w:cs="Times New Roman" w:hint="eastAsia"/>
+      </w:rPr>
+    </w:lvl>
+    <w:lvl w:ilvl="1" w:tplc="04090003" w:tentative="1">
+      <w:start w:val="1"/>
+      <w:numFmt w:val="bullet"/>
+      <w:lvlText w:val=""/>
+      <w:lvlJc w:val="left"/>
+      <w:pPr>
+        <w:ind w:left="1200" w:hanging="400"/>
+      </w:pPr>
+      <w:rPr>
+        <w:rFonts w:ascii="Wingdings" w:hAnsi="Wingdings" w:hint="default"/>
+      </w:rPr>
+    </w:lvl>
+    <w:lvl w:ilvl="2" w:tplc="04090005" w:tentative="1">
+      <w:start w:val="1"/>
+      <w:numFmt w:val="bullet"/>
+      <w:lvlText w:val=""/>
+      <w:lvlJc w:val="left"/>
+      <w:pPr>
+        <w:ind w:left="1600" w:hanging="400"/>
+      </w:pPr>
+      <w:rPr>
+        <w:rFonts w:ascii="Wingdings" w:hAnsi="Wingdings" w:hint="default"/>
+      </w:rPr>
+    </w:lvl>
+    <w:lvl w:ilvl="3" w:tplc="04090001" w:tentative="1">
+      <w:start w:val="1"/>
+      <w:numFmt w:val="bullet"/>
+      <w:lvlText w:val=""/>
+      <w:lvlJc w:val="left"/>
+      <w:pPr>
+        <w:ind w:left="2000" w:hanging="400"/>
+      </w:pPr>
+      <w:rPr>
+        <w:rFonts w:ascii="Wingdings" w:hAnsi="Wingdings" w:hint="default"/>
+      </w:rPr>
+    </w:lvl>
+    <w:lvl w:ilvl="4" w:tplc="04090003" w:tentative="1">
+      <w:start w:val="1"/>
+      <w:numFmt w:val="bullet"/>
+      <w:lvlText w:val=""/>
+      <w:lvlJc w:val="left"/>
+      <w:pPr>
+        <w:ind w:left="2400" w:hanging="400"/>
+      </w:pPr>
+      <w:rPr>
+        <w:rFonts w:ascii="Wingdings" w:hAnsi="Wingdings" w:hint="default"/>
+      </w:rPr>
+    </w:lvl>
+    <w:lvl w:ilvl="5" w:tplc="04090005" w:tentative="1">
+      <w:start w:val="1"/>
+      <w:numFmt w:val="bullet"/>
+      <w:lvlText w:val=""/>
+      <w:lvlJc w:val="left"/>
+      <w:pPr>
+        <w:ind w:left="2800" w:hanging="400"/>
+      </w:pPr>
+      <w:rPr>
+        <w:rFonts w:ascii="Wingdings" w:hAnsi="Wingdings" w:hint="default"/>
+      </w:rPr>
+    </w:lvl>
+    <w:lvl w:ilvl="6" w:tplc="04090001" w:tentative="1">
+      <w:start w:val="1"/>
+      <w:numFmt w:val="bullet"/>
+      <w:lvlText w:val=""/>
+      <w:lvlJc w:val="left"/>
+      <w:pPr>
+        <w:ind w:left="3200" w:hanging="400"/>
+      </w:pPr>
+      <w:rPr>
+        <w:rFonts w:ascii="Wingdings" w:hAnsi="Wingdings" w:hint="default"/>
+      </w:rPr>
+    </w:lvl>
+    <w:lvl w:ilvl="7" w:tplc="04090003" w:tentative="1">
+      <w:start w:val="1"/>
+      <w:numFmt w:val="bullet"/>
+      <w:lvlText w:val=""/>
+      <w:lvlJc w:val="left"/>
+      <w:pPr>
+        <w:ind w:left="3600" w:hanging="400"/>
+      </w:pPr>
+      <w:rPr>
+        <w:rFonts w:ascii="Wingdings" w:hAnsi="Wingdings" w:hint="default"/>
+      </w:rPr>
+    </w:lvl>
+    <w:lvl w:ilvl="8" w:tplc="04090005" w:tentative="1">
+      <w:start w:val="1"/>
+      <w:numFmt w:val="bullet"/>
+      <w:lvlText w:val=""/>
+      <w:lvlJc w:val="left"/>
+      <w:pPr>
+        <w:ind w:left="4000" w:hanging="400"/>
+      </w:pPr>
+      <w:rPr>
+        <w:rFonts w:ascii="Wingdings" w:hAnsi="Wingdings" w:hint="default"/>
+      </w:rPr>
+    </w:lvl>
+  </w:abstractNum>
+  <w:abstractNum w:abstractNumId="1">
     <w:nsid w:val="5C102032"/>
     <w:multiLevelType w:val="multilevel"/>
     <w:tmpl w:val="923C74F8"/>
@@ -1463,7 +1581,7 @@
       <w:lvlJc w:val="left"/>
     </w:lvl>
   </w:abstractNum>
-  <w:abstractNum w:abstractNumId="1">
+  <w:abstractNum w:abstractNumId="2">
     <w:nsid w:val="6C2D3DD0"/>
     <w:multiLevelType w:val="singleLevel"/>
     <w:tmpl w:val="488EDD08"/>
@@ -1476,10 +1594,13 @@
     </w:lvl>
   </w:abstractNum>
   <w:num w:numId="1">
-    <w:abstractNumId w:val="0"/>
+    <w:abstractNumId w:val="1"/>
   </w:num>
   <w:num w:numId="2">
-    <w:abstractNumId w:val="1"/>
+    <w:abstractNumId w:val="2"/>
+  </w:num>
+  <w:num w:numId="3">
+    <w:abstractNumId w:val="0"/>
   </w:num>
 </w:numbering>
 </file>
@@ -2004,7 +2125,7 @@
 </file>
 
 <file path=customXml/itemProps2.xml><?xml version="1.0" encoding="utf-8"?>
-<ds:datastoreItem xmlns:ds="http://schemas.openxmlformats.org/officeDocument/2006/customXml" ds:itemID="{AC52FA29-03C5-438E-A767-63582A662271}">
+<ds:datastoreItem xmlns:ds="http://schemas.openxmlformats.org/officeDocument/2006/customXml" ds:itemID="{DDBCFD30-9BB4-423B-A803-257080F0C55A}">
   <ds:schemaRefs>
     <ds:schemaRef ds:uri="http://schemas.openxmlformats.org/officeDocument/2006/sharedTypes"/>
     <ds:schemaRef ds:uri="http://schemas.openxmlformats.org/officeDocument/2006/bibliography"/>
